--- a/yii2/vendor/admapp/resources/ANARRVTIKH_ADEIA_ME_IATRIKH_GNVMATEFSH_201806.docx
+++ b/yii2/vendor/admapp/resources/ANARRVTIKH_ADEIA_ME_IATRIKH_GNVMATEFSH_201806.docx
@@ -2498,73 +2498,91 @@
         <w:rPr>
           <w:rFonts w:ascii="Calibri" w:hAnsi="Calibri"/>
         </w:rPr>
-        <w:t xml:space="preserve"> στ</w:t>
+        <w:t xml:space="preserve"> </w:t>
       </w:r>
       <w:r>
         <w:rPr>
           <w:rFonts w:ascii="Calibri" w:hAnsi="Calibri"/>
+          <w:spacing w:val="-4"/>
+        </w:rPr>
+        <w:t>στ</w:t>
+      </w:r>
+      <w:r>
+        <w:rPr>
+          <w:rFonts w:ascii="Calibri" w:hAnsi="Calibri"/>
+          <w:spacing w:val="-4"/>
         </w:rPr>
         <w:t>ους</w:t>
       </w:r>
       <w:r>
         <w:rPr>
           <w:rFonts w:ascii="Calibri" w:hAnsi="Calibri"/>
+          <w:spacing w:val="-4"/>
         </w:rPr>
         <w:t xml:space="preserve"> αναφερ</w:t>
       </w:r>
       <w:r>
         <w:rPr>
           <w:rFonts w:ascii="Calibri" w:hAnsi="Calibri"/>
+          <w:spacing w:val="-4"/>
         </w:rPr>
         <w:t xml:space="preserve">όμενους </w:t>
       </w:r>
       <w:r>
         <w:rPr>
           <w:rFonts w:ascii="Calibri" w:hAnsi="Calibri"/>
+          <w:spacing w:val="-4"/>
         </w:rPr>
         <w:t xml:space="preserve">στον παρακάτω πίνακα </w:t>
       </w:r>
       <w:r>
         <w:rPr>
           <w:rFonts w:ascii="Calibri" w:hAnsi="Calibri"/>
+          <w:spacing w:val="-4"/>
         </w:rPr>
         <w:t>υπαλλήλους</w:t>
       </w:r>
       <w:r>
         <w:rPr>
           <w:rFonts w:ascii="Calibri" w:hAnsi="Calibri"/>
+          <w:spacing w:val="-4"/>
         </w:rPr>
         <w:t xml:space="preserve"> αναρρωτική άδεια με αποδοχές</w:t>
       </w:r>
       <w:r>
         <w:rPr>
           <w:rFonts w:ascii="Calibri" w:hAnsi="Calibri"/>
+          <w:spacing w:val="-4"/>
         </w:rPr>
         <w:t>,</w:t>
       </w:r>
       <w:r>
         <w:rPr>
           <w:rFonts w:ascii="Calibri" w:hAnsi="Calibri"/>
+          <w:spacing w:val="-4"/>
         </w:rPr>
         <w:t xml:space="preserve"> κατόπιν </w:t>
       </w:r>
       <w:r>
         <w:rPr>
           <w:rFonts w:ascii="Calibri" w:hAnsi="Calibri"/>
+          <w:spacing w:val="-4"/>
         </w:rPr>
         <w:t xml:space="preserve">ιατρικής </w:t>
       </w:r>
       <w:r>
         <w:rPr>
           <w:rFonts w:ascii="Calibri" w:hAnsi="Calibri"/>
+          <w:spacing w:val="-4"/>
         </w:rPr>
         <w:t xml:space="preserve">γνωμάτευσης, </w:t>
       </w:r>
       <w:r>
         <w:rPr>
           <w:rFonts w:ascii="Calibri" w:hAnsi="Calibri"/>
-        </w:rPr>
-        <w:t xml:space="preserve">ως εξής </w:t>
+          <w:spacing w:val="-4"/>
+        </w:rPr>
+        <w:t>ως εξής</w:t>
       </w:r>
       <w:r>
         <w:rPr>
@@ -2585,7 +2603,8 @@
     </w:p>
     <w:tbl>
       <w:tblPr>
-        <w:tblW w:w="14743" w:type="dxa"/>
+        <w:tblW w:w="15451" w:type="dxa"/>
+        <w:jc w:val="center"/>
         <w:tblInd w:w="108" w:type="dxa"/>
         <w:tblBorders>
           <w:top w:val="triple" w:sz="4" w:space="0" w:color="auto"/>
@@ -2603,19 +2622,20 @@
         <w:gridCol w:w="2410"/>
         <w:gridCol w:w="1843"/>
         <w:gridCol w:w="709"/>
-        <w:gridCol w:w="993"/>
-        <w:gridCol w:w="992"/>
-        <w:gridCol w:w="1700"/>
+        <w:gridCol w:w="1275"/>
+        <w:gridCol w:w="1276"/>
+        <w:gridCol w:w="2126"/>
         <w:gridCol w:w="1843"/>
-        <w:gridCol w:w="3686"/>
+        <w:gridCol w:w="3402"/>
       </w:tblGrid>
       <w:tr>
         <w:trPr>
           <w:trHeight w:hRule="exact" w:val="397"/>
+          <w:jc w:val="center"/>
         </w:trPr>
         <w:tc>
           <w:tcPr>
-            <w:tcW w:w="14743" w:type="dxa"/>
+            <w:tcW w:w="15451" w:type="dxa"/>
             <w:gridSpan w:val="9"/>
             <w:tcBorders>
               <w:bottom w:val="single" w:sz="4" w:space="0" w:color="auto"/>
@@ -2706,6 +2726,7 @@
       <w:tr>
         <w:trPr>
           <w:trHeight w:hRule="exact" w:val="227"/>
+          <w:jc w:val="center"/>
         </w:trPr>
         <w:tc>
           <w:tcPr>
@@ -2844,7 +2865,7 @@
         </w:tc>
         <w:tc>
           <w:tcPr>
-            <w:tcW w:w="1985" w:type="dxa"/>
+            <w:tcW w:w="2551" w:type="dxa"/>
             <w:gridSpan w:val="2"/>
             <w:tcBorders>
               <w:top w:val="single" w:sz="4" w:space="0" w:color="auto"/>
@@ -2877,7 +2898,7 @@
         </w:tc>
         <w:tc>
           <w:tcPr>
-            <w:tcW w:w="1700" w:type="dxa"/>
+            <w:tcW w:w="2126" w:type="dxa"/>
             <w:vMerge w:val="restart"/>
             <w:tcBorders>
               <w:top w:val="single" w:sz="4" w:space="0" w:color="auto"/>
@@ -2998,7 +3019,7 @@
         </w:tc>
         <w:tc>
           <w:tcPr>
-            <w:tcW w:w="3686" w:type="dxa"/>
+            <w:tcW w:w="3402" w:type="dxa"/>
             <w:vMerge w:val="restart"/>
             <w:tcBorders>
               <w:top w:val="single" w:sz="4" w:space="0" w:color="auto"/>
@@ -3061,6 +3082,7 @@
       <w:tr>
         <w:trPr>
           <w:trHeight w:hRule="exact" w:val="227"/>
+          <w:jc w:val="center"/>
         </w:trPr>
         <w:tc>
           <w:tcPr>
@@ -3152,7 +3174,7 @@
         </w:tc>
         <w:tc>
           <w:tcPr>
-            <w:tcW w:w="993" w:type="dxa"/>
+            <w:tcW w:w="1275" w:type="dxa"/>
             <w:tcBorders>
               <w:top w:val="single" w:sz="4" w:space="0" w:color="auto"/>
               <w:bottom w:val="single" w:sz="4" w:space="0" w:color="auto"/>
@@ -3182,7 +3204,7 @@
         </w:tc>
         <w:tc>
           <w:tcPr>
-            <w:tcW w:w="992" w:type="dxa"/>
+            <w:tcW w:w="1276" w:type="dxa"/>
             <w:tcBorders>
               <w:top w:val="single" w:sz="4" w:space="0" w:color="auto"/>
               <w:bottom w:val="single" w:sz="4" w:space="0" w:color="auto"/>
@@ -3212,7 +3234,7 @@
         </w:tc>
         <w:tc>
           <w:tcPr>
-            <w:tcW w:w="1700" w:type="dxa"/>
+            <w:tcW w:w="2126" w:type="dxa"/>
             <w:vMerge/>
             <w:shd w:val="clear" w:color="auto" w:fill="CCCCCC"/>
             <w:vAlign w:val="center"/>
@@ -3251,7 +3273,7 @@
         </w:tc>
         <w:tc>
           <w:tcPr>
-            <w:tcW w:w="3686" w:type="dxa"/>
+            <w:tcW w:w="3402" w:type="dxa"/>
             <w:vMerge/>
             <w:shd w:val="clear" w:color="auto" w:fill="CCCCCC"/>
             <w:vAlign w:val="center"/>
@@ -3272,6 +3294,7 @@
       <w:tr>
         <w:trPr>
           <w:trHeight w:hRule="exact" w:val="567"/>
+          <w:jc w:val="center"/>
         </w:trPr>
         <w:tc>
           <w:tcPr>
@@ -3369,7 +3392,7 @@
         </w:tc>
         <w:tc>
           <w:tcPr>
-            <w:tcW w:w="993" w:type="dxa"/>
+            <w:tcW w:w="1275" w:type="dxa"/>
             <w:tcBorders>
               <w:top w:val="single" w:sz="4" w:space="0" w:color="auto"/>
             </w:tcBorders>
@@ -3396,7 +3419,7 @@
         </w:tc>
         <w:tc>
           <w:tcPr>
-            <w:tcW w:w="992" w:type="dxa"/>
+            <w:tcW w:w="1276" w:type="dxa"/>
             <w:tcBorders>
               <w:top w:val="single" w:sz="4" w:space="0" w:color="auto"/>
             </w:tcBorders>
@@ -3423,7 +3446,7 @@
         </w:tc>
         <w:tc>
           <w:tcPr>
-            <w:tcW w:w="1700" w:type="dxa"/>
+            <w:tcW w:w="2126" w:type="dxa"/>
             <w:vAlign w:val="center"/>
           </w:tcPr>
           <w:p>
@@ -3486,7 +3509,7 @@
         </w:tc>
         <w:tc>
           <w:tcPr>
-            <w:tcW w:w="3686" w:type="dxa"/>
+            <w:tcW w:w="3402" w:type="dxa"/>
             <w:vAlign w:val="center"/>
           </w:tcPr>
           <w:p>
@@ -3501,7 +3524,7 @@
             <w:r>
               <w:rPr>
                 <w:rFonts w:ascii="Calibri" w:hAnsi="Calibri"/>
-                <w:sz w:val="20"/>
+                <w:sz w:val="18"/>
                 <w:lang w:val="en-US"/>
               </w:rPr>
               <w:t>${</w:t>
@@ -3509,14 +3532,14 @@
             <w:r>
               <w:rPr>
                 <w:rFonts w:ascii="Calibri" w:hAnsi="Calibri"/>
-                <w:sz w:val="20"/>
+                <w:sz w:val="18"/>
               </w:rPr>
               <w:t>SERVICE</w:t>
             </w:r>
             <w:r>
               <w:rPr>
                 <w:rFonts w:ascii="Calibri" w:hAnsi="Calibri"/>
-                <w:sz w:val="20"/>
+                <w:sz w:val="18"/>
                 <w:lang w:val="en-US"/>
               </w:rPr>
               <w:t>_SERVE}</w:t>
@@ -3524,7 +3547,7 @@
             <w:r>
               <w:rPr>
                 <w:rFonts w:ascii="Calibri" w:hAnsi="Calibri"/>
-                <w:sz w:val="20"/>
+                <w:sz w:val="18"/>
               </w:rPr>
               <w:t xml:space="preserve"> / ${POSITION}</w:t>
             </w:r>
@@ -3545,7 +3568,7 @@
     </w:p>
     <w:p>
       <w:pPr>
-        <w:ind w:left="7920" w:firstLine="720"/>
+        <w:ind w:left="9923" w:right="1276"/>
         <w:jc w:val="center"/>
         <w:rPr>
           <w:rFonts w:ascii="Calibri" w:hAnsi="Calibri" w:cs="Arial"/>
@@ -3716,7 +3739,7 @@
     </w:p>
     <w:p>
       <w:pPr>
-        <w:ind w:left="7920" w:firstLine="720"/>
+        <w:ind w:left="9923" w:right="1276"/>
         <w:jc w:val="center"/>
         <w:rPr>
           <w:rFonts w:ascii="Calibri" w:hAnsi="Calibri" w:cs="Arial"/>
